--- a/docx_pages/368_Trabalhando com resultados da pesquisa.docx
+++ b/docx_pages/368_Trabalhando com resultados da pesquisa.docx
@@ -2,8 +2,8 @@
 <file path=word/document.xml><?xml version="1.0" encoding="utf-8"?>
 <w:document xmlns:w="http://schemas.openxmlformats.org/wordprocessingml/2006/main" xmlns:m="http://schemas.openxmlformats.org/officeDocument/2006/math" xmlns:r="http://schemas.openxmlformats.org/officeDocument/2006/relationships" xmlns:o="urn:schemas-microsoft-com:office:office" xmlns:v="urn:schemas-microsoft-com:vml" xmlns:w10="urn:schemas-microsoft-com:office:word" xmlns:a="http://schemas.openxmlformats.org/drawingml/2006/main" xmlns:pic="http://schemas.openxmlformats.org/drawingml/2006/picture" xmlns:wp="http://schemas.openxmlformats.org/drawingml/2006/wordprocessingDrawing">
   <w:body>
-    <w:bookmarkStart w:id="44" w:name="mc-main-content"/>
-    <w:bookmarkStart w:id="43" w:name="Xf6aa018020d6b6753f007476055b116990c8549"/>
+    <w:bookmarkStart w:id="70" w:name="mc-main-content"/>
+    <w:bookmarkStart w:id="69" w:name="Xf6aa018020d6b6753f007476055b116990c8549"/>
     <w:p>
       <w:pPr>
         <w:pStyle w:val="Heading1"/>
@@ -919,7 +919,7 @@
       </w:r>
     </w:p>
     <w:bookmarkEnd w:id="34"/>
-    <w:bookmarkStart w:id="36" w:name="Gerenciarcolunas"/>
+    <w:bookmarkStart w:id="42" w:name="Gerenciarcolunas"/>
     <w:p>
       <w:pPr>
         <w:pStyle w:val="Heading2"/>
@@ -1041,7 +1041,46 @@
         <w:t xml:space="preserve"> </w:t>
       </w:r>
       <w:r>
-        <w:t xml:space="preserve">Fechar</w:t>
+        <w:drawing>
+          <wp:inline>
+            <wp:extent cx="153465" cy="159860"/>
+            <wp:effectExtent b="0" l="0" r="0" t="0"/>
+            <wp:docPr descr="Fechar" title="" id="37" name="Picture"/>
+            <a:graphic>
+              <a:graphicData uri="http://schemas.openxmlformats.org/drawingml/2006/picture">
+                <pic:pic>
+                  <pic:nvPicPr>
+                    <pic:cNvPr descr="C:/Users/samue/WebScrapper/HelpArcher-to-pdf/images/ae85b2bcbd0f51ddc8dd40b778b00777.png" id="38" name="Picture"/>
+                    <pic:cNvPicPr>
+                      <a:picLocks noChangeArrowheads="1" noChangeAspect="1"/>
+                    </pic:cNvPicPr>
+                  </pic:nvPicPr>
+                  <pic:blipFill>
+                    <a:blip r:embed="rId36"/>
+                    <a:stretch>
+                      <a:fillRect/>
+                    </a:stretch>
+                  </pic:blipFill>
+                  <pic:spPr bwMode="auto">
+                    <a:xfrm>
+                      <a:off x="0" y="0"/>
+                      <a:ext cx="153465" cy="159860"/>
+                    </a:xfrm>
+                    <a:prstGeom prst="rect">
+                      <a:avLst/>
+                    </a:prstGeom>
+                    <a:noFill/>
+                    <a:ln w="9525">
+                      <a:noFill/>
+                      <a:headEnd/>
+                      <a:tailEnd/>
+                    </a:ln>
+                  </pic:spPr>
+                </pic:pic>
+              </a:graphicData>
+            </a:graphic>
+          </wp:inline>
+        </w:drawing>
       </w:r>
       <w:r>
         <w:t xml:space="preserve"> </w:t>
@@ -1065,7 +1104,46 @@
         <w:t xml:space="preserve"> </w:t>
       </w:r>
       <w:r>
-        <w:t xml:space="preserve">Setas para cima e para baixo</w:t>
+        <w:drawing>
+          <wp:inline>
+            <wp:extent cx="358086" cy="153465"/>
+            <wp:effectExtent b="0" l="0" r="0" t="0"/>
+            <wp:docPr descr="Setas para cima e para baixo" title="" id="40" name="Picture"/>
+            <a:graphic>
+              <a:graphicData uri="http://schemas.openxmlformats.org/drawingml/2006/picture">
+                <pic:pic>
+                  <pic:nvPicPr>
+                    <pic:cNvPr descr="C:/Users/samue/WebScrapper/HelpArcher-to-pdf/images/47173eea4266484009e0a3c71a55e964.png" id="41" name="Picture"/>
+                    <pic:cNvPicPr>
+                      <a:picLocks noChangeArrowheads="1" noChangeAspect="1"/>
+                    </pic:cNvPicPr>
+                  </pic:nvPicPr>
+                  <pic:blipFill>
+                    <a:blip r:embed="rId39"/>
+                    <a:stretch>
+                      <a:fillRect/>
+                    </a:stretch>
+                  </pic:blipFill>
+                  <pic:spPr bwMode="auto">
+                    <a:xfrm>
+                      <a:off x="0" y="0"/>
+                      <a:ext cx="358086" cy="153465"/>
+                    </a:xfrm>
+                    <a:prstGeom prst="rect">
+                      <a:avLst/>
+                    </a:prstGeom>
+                    <a:noFill/>
+                    <a:ln w="9525">
+                      <a:noFill/>
+                      <a:headEnd/>
+                      <a:tailEnd/>
+                    </a:ln>
+                  </pic:spPr>
+                </pic:pic>
+              </a:graphicData>
+            </a:graphic>
+          </wp:inline>
+        </w:drawing>
       </w:r>
       <w:r>
         <w:t xml:space="preserve"> </w:t>
@@ -1086,8 +1164,8 @@
         <w:t xml:space="preserve">Quando concluído, clique em OK.</w:t>
       </w:r>
     </w:p>
-    <w:bookmarkEnd w:id="36"/>
-    <w:bookmarkStart w:id="38" w:name="Xcf921c5d3e53cd92c522481d0e29f1201315858"/>
+    <w:bookmarkEnd w:id="42"/>
+    <w:bookmarkStart w:id="44" w:name="Xcf921c5d3e53cd92c522481d0e29f1201315858"/>
     <w:p>
       <w:pPr>
         <w:pStyle w:val="Heading2"/>
@@ -1100,8 +1178,8 @@
       <w:pPr>
         <w:pStyle w:val="FirstParagraph"/>
       </w:pPr>
-      <w:bookmarkStart w:id="37" w:name="print"/>
-      <w:bookmarkEnd w:id="37"/>
+      <w:bookmarkStart w:id="43" w:name="print"/>
+      <w:bookmarkEnd w:id="43"/>
       <w:r>
         <w:t xml:space="preserve"> </w:t>
       </w:r>
@@ -1202,8 +1280,8 @@
         <w:t xml:space="preserve">Para enviar os resultados da pesquisa por e-mail, clique em Enviar por e-mail.</w:t>
       </w:r>
     </w:p>
-    <w:bookmarkEnd w:id="38"/>
-    <w:bookmarkStart w:id="40" w:name="Exportarresultadosdepesquisa"/>
+    <w:bookmarkEnd w:id="44"/>
+    <w:bookmarkStart w:id="54" w:name="Exportarresultadosdepesquisa"/>
     <w:p>
       <w:pPr>
         <w:pStyle w:val="Heading2"/>
@@ -1216,8 +1294,8 @@
       <w:pPr>
         <w:pStyle w:val="FirstParagraph"/>
       </w:pPr>
-      <w:bookmarkStart w:id="39" w:name="Export"/>
-      <w:bookmarkEnd w:id="39"/>
+      <w:bookmarkStart w:id="45" w:name="Export"/>
+      <w:bookmarkEnd w:id="45"/>
       <w:r>
         <w:t xml:space="preserve"> </w:t>
       </w:r>
@@ -1333,7 +1411,46 @@
         <w:t xml:space="preserve"> </w:t>
       </w:r>
       <w:r>
-        <w:t xml:space="preserve">Camadas de dados</w:t>
+        <w:drawing>
+          <wp:inline>
+            <wp:extent cx="308008" cy="279132"/>
+            <wp:effectExtent b="0" l="0" r="0" t="0"/>
+            <wp:docPr descr="Camadas de dados" title="Camadas de dados" id="47" name="Picture"/>
+            <a:graphic>
+              <a:graphicData uri="http://schemas.openxmlformats.org/drawingml/2006/picture">
+                <pic:pic>
+                  <pic:nvPicPr>
+                    <pic:cNvPr descr="C:/Users/samue/WebScrapper/HelpArcher-to-pdf/images/1874928638578f0c710dd2ffb6f2d3a1.png" id="48" name="Picture"/>
+                    <pic:cNvPicPr>
+                      <a:picLocks noChangeArrowheads="1" noChangeAspect="1"/>
+                    </pic:cNvPicPr>
+                  </pic:nvPicPr>
+                  <pic:blipFill>
+                    <a:blip r:embed="rId46"/>
+                    <a:stretch>
+                      <a:fillRect/>
+                    </a:stretch>
+                  </pic:blipFill>
+                  <pic:spPr bwMode="auto">
+                    <a:xfrm>
+                      <a:off x="0" y="0"/>
+                      <a:ext cx="308008" cy="279132"/>
+                    </a:xfrm>
+                    <a:prstGeom prst="rect">
+                      <a:avLst/>
+                    </a:prstGeom>
+                    <a:noFill/>
+                    <a:ln w="9525">
+                      <a:noFill/>
+                      <a:headEnd/>
+                      <a:tailEnd/>
+                    </a:ln>
+                  </pic:spPr>
+                </pic:pic>
+              </a:graphicData>
+            </a:graphic>
+          </wp:inline>
+        </w:drawing>
       </w:r>
       <w:r>
         <w:t xml:space="preserve"> </w:t>
@@ -1345,7 +1462,46 @@
         <w:t xml:space="preserve"> </w:t>
       </w:r>
       <w:r>
-        <w:t xml:space="preserve">Camadas de dados</w:t>
+        <w:drawing>
+          <wp:inline>
+            <wp:extent cx="308008" cy="279132"/>
+            <wp:effectExtent b="0" l="0" r="0" t="0"/>
+            <wp:docPr descr="Camadas de dados" title="Camadas de dados" id="49" name="Picture"/>
+            <a:graphic>
+              <a:graphicData uri="http://schemas.openxmlformats.org/drawingml/2006/picture">
+                <pic:pic>
+                  <pic:nvPicPr>
+                    <pic:cNvPr descr="C:/Users/samue/WebScrapper/HelpArcher-to-pdf/images/1874928638578f0c710dd2ffb6f2d3a1.png" id="50" name="Picture"/>
+                    <pic:cNvPicPr>
+                      <a:picLocks noChangeArrowheads="1" noChangeAspect="1"/>
+                    </pic:cNvPicPr>
+                  </pic:nvPicPr>
+                  <pic:blipFill>
+                    <a:blip r:embed="rId46"/>
+                    <a:stretch>
+                      <a:fillRect/>
+                    </a:stretch>
+                  </pic:blipFill>
+                  <pic:spPr bwMode="auto">
+                    <a:xfrm>
+                      <a:off x="0" y="0"/>
+                      <a:ext cx="308008" cy="279132"/>
+                    </a:xfrm>
+                    <a:prstGeom prst="rect">
+                      <a:avLst/>
+                    </a:prstGeom>
+                    <a:noFill/>
+                    <a:ln w="9525">
+                      <a:noFill/>
+                      <a:headEnd/>
+                      <a:tailEnd/>
+                    </a:ln>
+                  </pic:spPr>
+                </pic:pic>
+              </a:graphicData>
+            </a:graphic>
+          </wp:inline>
+        </w:drawing>
       </w:r>
       <w:r>
         <w:t xml:space="preserve">.</w:t>
@@ -1402,7 +1558,46 @@
         <w:t xml:space="preserve"> </w:t>
       </w:r>
       <w:r>
-        <w:t xml:space="preserve">Botão Desenhar uma área</w:t>
+        <w:drawing>
+          <wp:inline>
+            <wp:extent cx="288757" cy="288757"/>
+            <wp:effectExtent b="0" l="0" r="0" t="0"/>
+            <wp:docPr descr="Botão Desenhar uma área" title="Botão Desenhar uma área" id="52" name="Picture"/>
+            <a:graphic>
+              <a:graphicData uri="http://schemas.openxmlformats.org/drawingml/2006/picture">
+                <pic:pic>
+                  <pic:nvPicPr>
+                    <pic:cNvPr descr="C:/Users/samue/WebScrapper/HelpArcher-to-pdf/images/4bbbf3936b549c072a9f6b09fa275aa8.png" id="53" name="Picture"/>
+                    <pic:cNvPicPr>
+                      <a:picLocks noChangeArrowheads="1" noChangeAspect="1"/>
+                    </pic:cNvPicPr>
+                  </pic:nvPicPr>
+                  <pic:blipFill>
+                    <a:blip r:embed="rId51"/>
+                    <a:stretch>
+                      <a:fillRect/>
+                    </a:stretch>
+                  </pic:blipFill>
+                  <pic:spPr bwMode="auto">
+                    <a:xfrm>
+                      <a:off x="0" y="0"/>
+                      <a:ext cx="288757" cy="288757"/>
+                    </a:xfrm>
+                    <a:prstGeom prst="rect">
+                      <a:avLst/>
+                    </a:prstGeom>
+                    <a:noFill/>
+                    <a:ln w="9525">
+                      <a:noFill/>
+                      <a:headEnd/>
+                      <a:tailEnd/>
+                    </a:ln>
+                  </pic:spPr>
+                </pic:pic>
+              </a:graphicData>
+            </a:graphic>
+          </wp:inline>
+        </w:drawing>
       </w:r>
       <w:r>
         <w:t xml:space="preserve">.</w:t>
@@ -1590,8 +1785,8 @@
         <w:t xml:space="preserve">Dependendo das permissões do usuário, esta opção também está disponível no menu do botão direito do mouse na página Resultados da pesquisa.</w:t>
       </w:r>
     </w:p>
-    <w:bookmarkEnd w:id="40"/>
-    <w:bookmarkStart w:id="42" w:name="Editarregistrosnosresultadosdapesquisa"/>
+    <w:bookmarkEnd w:id="54"/>
+    <w:bookmarkStart w:id="68" w:name="Editarregistrosnosresultadosdapesquisa"/>
     <w:p>
       <w:pPr>
         <w:pStyle w:val="Heading2"/>
@@ -1604,8 +1799,8 @@
       <w:pPr>
         <w:pStyle w:val="FirstParagraph"/>
       </w:pPr>
-      <w:bookmarkStart w:id="41" w:name="inline"/>
-      <w:bookmarkEnd w:id="41"/>
+      <w:bookmarkStart w:id="55" w:name="inline"/>
+      <w:bookmarkEnd w:id="55"/>
       <w:r>
         <w:t xml:space="preserve"> </w:t>
       </w:r>
@@ -1616,7 +1811,46 @@
         <w:t xml:space="preserve"> </w:t>
       </w:r>
       <w:r>
-        <w:t xml:space="preserve">Edição em linha</w:t>
+        <w:drawing>
+          <wp:inline>
+            <wp:extent cx="155642" cy="155642"/>
+            <wp:effectExtent b="0" l="0" r="0" t="0"/>
+            <wp:docPr descr="Edição em linha" title="Edição em linha" id="57" name="Picture"/>
+            <a:graphic>
+              <a:graphicData uri="http://schemas.openxmlformats.org/drawingml/2006/picture">
+                <pic:pic>
+                  <pic:nvPicPr>
+                    <pic:cNvPr descr="C:/Users/samue/WebScrapper/HelpArcher-to-pdf/images/c7ed46f77dde86acc7ad45dd6f706ddb.png" id="58" name="Picture"/>
+                    <pic:cNvPicPr>
+                      <a:picLocks noChangeArrowheads="1" noChangeAspect="1"/>
+                    </pic:cNvPicPr>
+                  </pic:nvPicPr>
+                  <pic:blipFill>
+                    <a:blip r:embed="rId56"/>
+                    <a:stretch>
+                      <a:fillRect/>
+                    </a:stretch>
+                  </pic:blipFill>
+                  <pic:spPr bwMode="auto">
+                    <a:xfrm>
+                      <a:off x="0" y="0"/>
+                      <a:ext cx="155642" cy="155642"/>
+                    </a:xfrm>
+                    <a:prstGeom prst="rect">
+                      <a:avLst/>
+                    </a:prstGeom>
+                    <a:noFill/>
+                    <a:ln w="9525">
+                      <a:noFill/>
+                      <a:headEnd/>
+                      <a:tailEnd/>
+                    </a:ln>
+                  </pic:spPr>
+                </pic:pic>
+              </a:graphicData>
+            </a:graphic>
+          </wp:inline>
+        </w:drawing>
       </w:r>
       <w:r>
         <w:t xml:space="preserve"> </w:t>
@@ -1707,7 +1941,46 @@
         <w:t xml:space="preserve"> </w:t>
       </w:r>
       <w:r>
-        <w:t xml:space="preserve">Salvar</w:t>
+        <w:drawing>
+          <wp:inline>
+            <wp:extent cx="202130" cy="231006"/>
+            <wp:effectExtent b="0" l="0" r="0" t="0"/>
+            <wp:docPr descr="Salvar" title="" id="60" name="Picture"/>
+            <a:graphic>
+              <a:graphicData uri="http://schemas.openxmlformats.org/drawingml/2006/picture">
+                <pic:pic>
+                  <pic:nvPicPr>
+                    <pic:cNvPr descr="C:/Users/samue/WebScrapper/HelpArcher-to-pdf/images/fccf2c60de7de97292b686f2036397b2.png" id="61" name="Picture"/>
+                    <pic:cNvPicPr>
+                      <a:picLocks noChangeArrowheads="1" noChangeAspect="1"/>
+                    </pic:cNvPicPr>
+                  </pic:nvPicPr>
+                  <pic:blipFill>
+                    <a:blip r:embed="rId59"/>
+                    <a:stretch>
+                      <a:fillRect/>
+                    </a:stretch>
+                  </pic:blipFill>
+                  <pic:spPr bwMode="auto">
+                    <a:xfrm>
+                      <a:off x="0" y="0"/>
+                      <a:ext cx="202130" cy="231006"/>
+                    </a:xfrm>
+                    <a:prstGeom prst="rect">
+                      <a:avLst/>
+                    </a:prstGeom>
+                    <a:noFill/>
+                    <a:ln w="9525">
+                      <a:noFill/>
+                      <a:headEnd/>
+                      <a:tailEnd/>
+                    </a:ln>
+                  </pic:spPr>
+                </pic:pic>
+              </a:graphicData>
+            </a:graphic>
+          </wp:inline>
+        </w:drawing>
       </w:r>
       <w:r>
         <w:t xml:space="preserve"> </w:t>
@@ -1774,7 +2047,46 @@
         <w:t xml:space="preserve"> </w:t>
       </w:r>
       <w:r>
-        <w:t xml:space="preserve">Salvar erro</w:t>
+        <w:drawing>
+          <wp:inline>
+            <wp:extent cx="204280" cy="184825"/>
+            <wp:effectExtent b="0" l="0" r="0" t="0"/>
+            <wp:docPr descr="Salvar erro" title="Salvar erro" id="63" name="Picture"/>
+            <a:graphic>
+              <a:graphicData uri="http://schemas.openxmlformats.org/drawingml/2006/picture">
+                <pic:pic>
+                  <pic:nvPicPr>
+                    <pic:cNvPr descr="C:/Users/samue/WebScrapper/HelpArcher-to-pdf/images/194f6b5b14e2f199256429ecfebe3c66.png" id="64" name="Picture"/>
+                    <pic:cNvPicPr>
+                      <a:picLocks noChangeArrowheads="1" noChangeAspect="1"/>
+                    </pic:cNvPicPr>
+                  </pic:nvPicPr>
+                  <pic:blipFill>
+                    <a:blip r:embed="rId62"/>
+                    <a:stretch>
+                      <a:fillRect/>
+                    </a:stretch>
+                  </pic:blipFill>
+                  <pic:spPr bwMode="auto">
+                    <a:xfrm>
+                      <a:off x="0" y="0"/>
+                      <a:ext cx="204280" cy="184825"/>
+                    </a:xfrm>
+                    <a:prstGeom prst="rect">
+                      <a:avLst/>
+                    </a:prstGeom>
+                    <a:noFill/>
+                    <a:ln w="9525">
+                      <a:noFill/>
+                      <a:headEnd/>
+                      <a:tailEnd/>
+                    </a:ln>
+                  </pic:spPr>
+                </pic:pic>
+              </a:graphicData>
+            </a:graphic>
+          </wp:inline>
+        </w:drawing>
       </w:r>
       <w:r>
         <w:t xml:space="preserve"> </w:t>
@@ -1807,15 +2119,54 @@
         <w:t xml:space="preserve"> </w:t>
       </w:r>
       <w:r>
-        <w:t xml:space="preserve">Atualizar</w:t>
+        <w:drawing>
+          <wp:inline>
+            <wp:extent cx="231006" cy="192505"/>
+            <wp:effectExtent b="0" l="0" r="0" t="0"/>
+            <wp:docPr descr="Atualizar" title="Atualizar" id="66" name="Picture"/>
+            <a:graphic>
+              <a:graphicData uri="http://schemas.openxmlformats.org/drawingml/2006/picture">
+                <pic:pic>
+                  <pic:nvPicPr>
+                    <pic:cNvPr descr="C:/Users/samue/WebScrapper/HelpArcher-to-pdf/images/8ef9a281378b854e9826faab6966dd47.png" id="67" name="Picture"/>
+                    <pic:cNvPicPr>
+                      <a:picLocks noChangeArrowheads="1" noChangeAspect="1"/>
+                    </pic:cNvPicPr>
+                  </pic:nvPicPr>
+                  <pic:blipFill>
+                    <a:blip r:embed="rId65"/>
+                    <a:stretch>
+                      <a:fillRect/>
+                    </a:stretch>
+                  </pic:blipFill>
+                  <pic:spPr bwMode="auto">
+                    <a:xfrm>
+                      <a:off x="0" y="0"/>
+                      <a:ext cx="231006" cy="192505"/>
+                    </a:xfrm>
+                    <a:prstGeom prst="rect">
+                      <a:avLst/>
+                    </a:prstGeom>
+                    <a:noFill/>
+                    <a:ln w="9525">
+                      <a:noFill/>
+                      <a:headEnd/>
+                      <a:tailEnd/>
+                    </a:ln>
+                  </pic:spPr>
+                </pic:pic>
+              </a:graphicData>
+            </a:graphic>
+          </wp:inline>
+        </w:drawing>
       </w:r>
       <w:r>
         <w:t xml:space="preserve">para atualizar os valores do campo calculado.</w:t>
       </w:r>
     </w:p>
-    <w:bookmarkEnd w:id="42"/>
-    <w:bookmarkEnd w:id="43"/>
-    <w:bookmarkEnd w:id="44"/>
+    <w:bookmarkEnd w:id="68"/>
+    <w:bookmarkEnd w:id="69"/>
+    <w:bookmarkEnd w:id="70"/>
     <w:sectPr>
       <w:footnotePr>
         <w:numRestart w:val="eachSect"/>
